--- a/USA/state/write_ups/02_monthly_injury_temperature_paper/words/06_Nature_Medicine/15_additional_documentation/publishing_policy_worksheet/NMED-L98528B__Ezzati_1574169498_3 2019 11 19.docx
+++ b/USA/state/write_ups/02_monthly_injury_temperature_paper/words/06_Nature_Medicine/15_additional_documentation/publishing_policy_worksheet/NMED-L98528B__Ezzati_1574169498_3 2019 11 19.docx
@@ -942,7 +942,6 @@
               <w:t>contributing authors must be listed on the License to Publish. If you cannot fit the names in the provided field, please instead write “see attached page” and include a second page with the full author list.</w:t>
             </w:r>
           </w:p>
-          <w:commentRangeStart w:id="0"/>
           <w:p>
             <w:pPr>
               <w:spacing w:after="60"/>
@@ -952,49 +951,25 @@
                 <w:szCs w:val="20"/>
               </w:rPr>
             </w:pPr>
-            <w:r>
-              <w:fldChar w:fldCharType="begin"/>
-            </w:r>
-            <w:r>
-              <w:instrText xml:space="preserve"> HYPERLINK "http://www.nature.com/licenceforms/sna/sna-ltp.docx" </w:instrText>
-            </w:r>
-            <w:r>
-              <w:fldChar w:fldCharType="separate"/>
-            </w:r>
-            <w:r>
-              <w:rPr>
-                <w:rStyle w:val="Hyperlink"/>
+            <w:hyperlink r:id="rId9" w:history="1">
+              <w:r>
+                <w:rPr>
+                  <w:rStyle w:val="Hyperlink"/>
+                  <w:rFonts w:asciiTheme="minorHAnsi" w:hAnsiTheme="minorHAnsi"/>
+                  <w:sz w:val="20"/>
+                  <w:szCs w:val="20"/>
+                  <w:highlight w:val="yellow"/>
+                </w:rPr>
+                <w:t>http://www.nature.com/licenceforms/sna/sna-ltp.docx</w:t>
+              </w:r>
+            </w:hyperlink>
+            <w:r>
+              <w:rPr>
                 <w:rFonts w:asciiTheme="minorHAnsi" w:hAnsiTheme="minorHAnsi"/>
                 <w:sz w:val="20"/>
                 <w:szCs w:val="20"/>
-                <w:highlight w:val="yellow"/>
-              </w:rPr>
-              <w:t>http://www.nature.com/licenceforms/sna/sna-ltp.docx</w:t>
-            </w:r>
-            <w:r>
-              <w:rPr>
-                <w:rStyle w:val="Hyperlink"/>
-                <w:rFonts w:asciiTheme="minorHAnsi" w:hAnsiTheme="minorHAnsi"/>
-                <w:sz w:val="20"/>
-                <w:szCs w:val="20"/>
-                <w:highlight w:val="yellow"/>
-              </w:rPr>
-              <w:fldChar w:fldCharType="end"/>
-            </w:r>
-            <w:r>
-              <w:rPr>
-                <w:rFonts w:asciiTheme="minorHAnsi" w:hAnsiTheme="minorHAnsi"/>
-                <w:sz w:val="20"/>
-                <w:szCs w:val="20"/>
               </w:rPr>
               <w:t xml:space="preserve"> </w:t>
-            </w:r>
-            <w:commentRangeEnd w:id="0"/>
-            <w:r>
-              <w:rPr>
-                <w:rStyle w:val="CommentReference"/>
-              </w:rPr>
-              <w:commentReference w:id="0"/>
             </w:r>
           </w:p>
           <w:p>
@@ -1035,7 +1010,19 @@
                 <w:szCs w:val="20"/>
                 <w:lang w:eastAsia="ko-KR"/>
               </w:rPr>
-              <w:t>Author Initial__________</w:t>
+              <w:t>Author Initial___</w:t>
+            </w:r>
+            <w:bookmarkStart w:id="0" w:name="_GoBack"/>
+            <w:bookmarkEnd w:id="0"/>
+            <w:r>
+              <w:rPr>
+                <w:rFonts w:asciiTheme="minorHAnsi" w:eastAsiaTheme="minorHAnsi" w:hAnsiTheme="minorHAnsi" w:cs="Arial"/>
+                <w:b/>
+                <w:sz w:val="20"/>
+                <w:szCs w:val="20"/>
+                <w:lang w:eastAsia="ko-KR"/>
+              </w:rPr>
+              <w:t>_______</w:t>
             </w:r>
           </w:p>
           <w:p>
@@ -1285,7 +1272,7 @@
               </w:rPr>
               <w:t xml:space="preserve">Please complete and sign </w:t>
             </w:r>
-            <w:hyperlink r:id="rId12" w:history="1">
+            <w:hyperlink r:id="rId10" w:history="1">
               <w:r>
                 <w:rPr>
                   <w:rStyle w:val="Hyperlink"/>
@@ -1840,7 +1827,7 @@
               </w:rPr>
               <w:t xml:space="preserve"> review our </w:t>
             </w:r>
-            <w:hyperlink r:id="rId13" w:history="1">
+            <w:hyperlink r:id="rId11" w:history="1">
               <w:r>
                 <w:rPr>
                   <w:rStyle w:val="Hyperlink"/>
@@ -2411,7 +2398,7 @@
               </w:rPr>
               <w:t xml:space="preserve"> our policy, </w:t>
             </w:r>
-            <w:hyperlink r:id="rId14" w:history="1">
+            <w:hyperlink r:id="rId12" w:history="1">
               <w:r>
                 <w:rPr>
                   <w:rStyle w:val="Hyperlink"/>
@@ -2482,9 +2469,8 @@
                 <w:szCs w:val="20"/>
                 <w:lang w:eastAsia="ko-KR"/>
               </w:rPr>
-              <w:t xml:space="preserve">Author </w:t>
-            </w:r>
-            <w:proofErr w:type="spellStart"/>
+              <w:t>Author Initial</w:t>
+            </w:r>
             <w:r>
               <w:rPr>
                 <w:rFonts w:asciiTheme="minorHAnsi" w:eastAsiaTheme="minorHAnsi" w:hAnsiTheme="minorHAnsi" w:cs="Arial"/>
@@ -2493,7 +2479,7 @@
                 <w:szCs w:val="20"/>
                 <w:lang w:eastAsia="ko-KR"/>
               </w:rPr>
-              <w:t>Initial____</w:t>
+              <w:t xml:space="preserve"> </w:t>
             </w:r>
             <w:r>
               <w:rPr>
@@ -2503,9 +2489,18 @@
                 <w:szCs w:val="20"/>
                 <w:lang w:eastAsia="ko-KR"/>
               </w:rPr>
+              <w:t>____</w:t>
+            </w:r>
+            <w:r>
+              <w:rPr>
+                <w:rFonts w:asciiTheme="minorHAnsi" w:eastAsiaTheme="minorHAnsi" w:hAnsiTheme="minorHAnsi" w:cs="Arial"/>
+                <w:b/>
+                <w:sz w:val="20"/>
+                <w:szCs w:val="20"/>
+                <w:lang w:eastAsia="ko-KR"/>
+              </w:rPr>
               <w:t>ME</w:t>
             </w:r>
-            <w:proofErr w:type="spellEnd"/>
             <w:r>
               <w:rPr>
                 <w:rFonts w:asciiTheme="minorHAnsi" w:eastAsiaTheme="minorHAnsi" w:hAnsiTheme="minorHAnsi" w:cs="Arial"/>
@@ -2683,7 +2678,7 @@
               </w:rPr>
               <w:t xml:space="preserve">can be found </w:t>
             </w:r>
-            <w:hyperlink r:id="rId15" w:history="1">
+            <w:hyperlink r:id="rId13" w:history="1">
               <w:r>
                 <w:rPr>
                   <w:rStyle w:val="Hyperlink"/>
@@ -3621,7 +3616,7 @@
               </w:rPr>
               <w:t xml:space="preserve">included in your paper, you must complete and return a </w:t>
             </w:r>
-            <w:hyperlink r:id="rId16" w:history="1">
+            <w:hyperlink r:id="rId14" w:history="1">
               <w:r>
                 <w:rPr>
                   <w:rFonts w:ascii="Calibri" w:hAnsi="Calibri" w:cs="Arial"/>
@@ -3714,8 +3709,6 @@
               </w:rPr>
               <w:t xml:space="preserve"> </w:t>
             </w:r>
-            <w:bookmarkStart w:id="1" w:name="_GoBack"/>
-            <w:bookmarkEnd w:id="1"/>
             <w:r>
               <w:rPr>
                 <w:rFonts w:asciiTheme="minorHAnsi" w:eastAsiaTheme="minorHAnsi" w:hAnsiTheme="minorHAnsi" w:cs="Arial"/>
@@ -5219,8 +5212,8 @@
       </w:pPr>
     </w:p>
     <w:sectPr>
-      <w:headerReference w:type="default" r:id="rId17"/>
-      <w:footerReference w:type="default" r:id="rId18"/>
+      <w:headerReference w:type="default" r:id="rId15"/>
+      <w:footerReference w:type="default" r:id="rId16"/>
       <w:pgSz w:w="12240" w:h="15840"/>
       <w:pgMar w:top="720" w:right="720" w:bottom="720" w:left="720" w:header="720" w:footer="720" w:gutter="0"/>
       <w:cols w:space="720"/>
@@ -5228,39 +5221,6 @@
     </w:sectPr>
   </w:body>
 </w:document>
-</file>
-
-<file path=word/comments.xml><?xml version="1.0" encoding="utf-8"?>
-<w:comments xmlns:wpc="http://schemas.microsoft.com/office/word/2010/wordprocessingCanvas" xmlns:cx="http://schemas.microsoft.com/office/drawing/2014/chartex" xmlns:cx1="http://schemas.microsoft.com/office/drawing/2015/9/8/chartex" xmlns:cx2="http://schemas.microsoft.com/office/drawing/2015/10/21/chartex" xmlns:cx3="http://schemas.microsoft.com/office/drawing/2016/5/9/chartex" xmlns:cx4="http://schemas.microsoft.com/office/drawing/2016/5/10/chartex" xmlns:cx5="http://schemas.microsoft.com/office/drawing/2016/5/11/chartex" xmlns:cx6="http://schemas.microsoft.com/office/drawing/2016/5/12/chartex" xmlns:cx7="http://schemas.microsoft.com/office/drawing/2016/5/13/chartex" xmlns:cx8="http://schemas.microsoft.com/office/drawing/2016/5/14/chartex" xmlns:mc="http://schemas.openxmlformats.org/markup-compatibility/2006" xmlns:aink="http://schemas.microsoft.com/office/drawing/2016/ink" xmlns:am3d="http://schemas.microsoft.com/office/drawing/2017/model3d" xmlns:o="urn:schemas-microsoft-com:office:office" xmlns:r="http://schemas.openxmlformats.org/officeDocument/2006/relationships" xmlns:m="http://schemas.openxmlformats.org/officeDocument/2006/math" xmlns:v="urn:schemas-microsoft-com:vml" xmlns:wp14="http://schemas.microsoft.com/office/word/2010/wordprocessingDrawing" xmlns:wp="http://schemas.openxmlformats.org/drawingml/2006/wordprocessingDrawing" xmlns:w10="urn:schemas-microsoft-com:office:word" xmlns:w="http://schemas.openxmlformats.org/wordprocessingml/2006/main" xmlns:w14="http://schemas.microsoft.com/office/word/2010/wordml" xmlns:w15="http://schemas.microsoft.com/office/word/2012/wordml" xmlns:w16cid="http://schemas.microsoft.com/office/word/2016/wordml/cid" xmlns:w16se="http://schemas.microsoft.com/office/word/2015/wordml/symex" xmlns:wpg="http://schemas.microsoft.com/office/word/2010/wordprocessingGroup" xmlns:wpi="http://schemas.microsoft.com/office/word/2010/wordprocessingInk" xmlns:wne="http://schemas.microsoft.com/office/word/2006/wordml" xmlns:wps="http://schemas.microsoft.com/office/word/2010/wordprocessingShape" mc:Ignorable="w14 w15 w16se w16cid wp14">
-  <w:comment w:id="0" w:author="Robbie Parks" w:date="2019-11-19T13:14:00Z" w:initials="RP">
-    <w:p>
-      <w:pPr>
-        <w:pStyle w:val="CommentText"/>
-      </w:pPr>
-      <w:r>
-        <w:rPr>
-          <w:rStyle w:val="CommentReference"/>
-        </w:rPr>
-        <w:annotationRef/>
-      </w:r>
-      <w:r>
-        <w:t>This link doesn’t work</w:t>
-      </w:r>
-    </w:p>
-  </w:comment>
-</w:comments>
-</file>
-
-<file path=word/commentsExtended.xml><?xml version="1.0" encoding="utf-8"?>
-<w15:commentsEx xmlns:wpc="http://schemas.microsoft.com/office/word/2010/wordprocessingCanvas" xmlns:cx="http://schemas.microsoft.com/office/drawing/2014/chartex" xmlns:cx1="http://schemas.microsoft.com/office/drawing/2015/9/8/chartex" xmlns:cx2="http://schemas.microsoft.com/office/drawing/2015/10/21/chartex" xmlns:cx3="http://schemas.microsoft.com/office/drawing/2016/5/9/chartex" xmlns:cx4="http://schemas.microsoft.com/office/drawing/2016/5/10/chartex" xmlns:cx5="http://schemas.microsoft.com/office/drawing/2016/5/11/chartex" xmlns:cx6="http://schemas.microsoft.com/office/drawing/2016/5/12/chartex" xmlns:cx7="http://schemas.microsoft.com/office/drawing/2016/5/13/chartex" xmlns:cx8="http://schemas.microsoft.com/office/drawing/2016/5/14/chartex" xmlns:mc="http://schemas.openxmlformats.org/markup-compatibility/2006" xmlns:aink="http://schemas.microsoft.com/office/drawing/2016/ink" xmlns:am3d="http://schemas.microsoft.com/office/drawing/2017/model3d" xmlns:o="urn:schemas-microsoft-com:office:office" xmlns:r="http://schemas.openxmlformats.org/officeDocument/2006/relationships" xmlns:m="http://schemas.openxmlformats.org/officeDocument/2006/math" xmlns:v="urn:schemas-microsoft-com:vml" xmlns:wp14="http://schemas.microsoft.com/office/word/2010/wordprocessingDrawing" xmlns:wp="http://schemas.openxmlformats.org/drawingml/2006/wordprocessingDrawing" xmlns:w10="urn:schemas-microsoft-com:office:word" xmlns:w="http://schemas.openxmlformats.org/wordprocessingml/2006/main" xmlns:w14="http://schemas.microsoft.com/office/word/2010/wordml" xmlns:w15="http://schemas.microsoft.com/office/word/2012/wordml" xmlns:w16cid="http://schemas.microsoft.com/office/word/2016/wordml/cid" xmlns:w16se="http://schemas.microsoft.com/office/word/2015/wordml/symex" xmlns:wpg="http://schemas.microsoft.com/office/word/2010/wordprocessingGroup" xmlns:wpi="http://schemas.microsoft.com/office/word/2010/wordprocessingInk" xmlns:wne="http://schemas.microsoft.com/office/word/2006/wordml" xmlns:wps="http://schemas.microsoft.com/office/word/2010/wordprocessingShape" mc:Ignorable="w14 w15 w16se w16cid wp14">
-  <w15:commentEx w15:paraId="591F138E" w15:done="0"/>
-</w15:commentsEx>
-</file>
-
-<file path=word/commentsIds.xml><?xml version="1.0" encoding="utf-8"?>
-<w16cid:commentsIds xmlns:wpc="http://schemas.microsoft.com/office/word/2010/wordprocessingCanvas" xmlns:cx="http://schemas.microsoft.com/office/drawing/2014/chartex" xmlns:cx1="http://schemas.microsoft.com/office/drawing/2015/9/8/chartex" xmlns:cx2="http://schemas.microsoft.com/office/drawing/2015/10/21/chartex" xmlns:cx3="http://schemas.microsoft.com/office/drawing/2016/5/9/chartex" xmlns:cx4="http://schemas.microsoft.com/office/drawing/2016/5/10/chartex" xmlns:cx5="http://schemas.microsoft.com/office/drawing/2016/5/11/chartex" xmlns:cx6="http://schemas.microsoft.com/office/drawing/2016/5/12/chartex" xmlns:cx7="http://schemas.microsoft.com/office/drawing/2016/5/13/chartex" xmlns:cx8="http://schemas.microsoft.com/office/drawing/2016/5/14/chartex" xmlns:mc="http://schemas.openxmlformats.org/markup-compatibility/2006" xmlns:aink="http://schemas.microsoft.com/office/drawing/2016/ink" xmlns:am3d="http://schemas.microsoft.com/office/drawing/2017/model3d" xmlns:o="urn:schemas-microsoft-com:office:office" xmlns:r="http://schemas.openxmlformats.org/officeDocument/2006/relationships" xmlns:m="http://schemas.openxmlformats.org/officeDocument/2006/math" xmlns:v="urn:schemas-microsoft-com:vml" xmlns:wp14="http://schemas.microsoft.com/office/word/2010/wordprocessingDrawing" xmlns:wp="http://schemas.openxmlformats.org/drawingml/2006/wordprocessingDrawing" xmlns:w10="urn:schemas-microsoft-com:office:word" xmlns:w="http://schemas.openxmlformats.org/wordprocessingml/2006/main" xmlns:w14="http://schemas.microsoft.com/office/word/2010/wordml" xmlns:w15="http://schemas.microsoft.com/office/word/2012/wordml" xmlns:w16cid="http://schemas.microsoft.com/office/word/2016/wordml/cid" xmlns:w16se="http://schemas.microsoft.com/office/word/2015/wordml/symex" xmlns:wpg="http://schemas.microsoft.com/office/word/2010/wordprocessingGroup" xmlns:wpi="http://schemas.microsoft.com/office/word/2010/wordprocessingInk" xmlns:wne="http://schemas.microsoft.com/office/word/2006/wordml" xmlns:wps="http://schemas.microsoft.com/office/word/2010/wordprocessingShape" mc:Ignorable="w14 w15 w16se w16cid wp14">
-  <w16cid:commentId w16cid:paraId="591F138E" w16cid:durableId="217E694B"/>
-</w16cid:commentsIds>
 </file>
 
 <file path=word/endnotes.xml><?xml version="1.0" encoding="utf-8"?>
@@ -7578,14 +7538,6 @@
     <w:abstractNumId w:val="5"/>
   </w:num>
 </w:numbering>
-</file>
-
-<file path=word/people.xml><?xml version="1.0" encoding="utf-8"?>
-<w15:people xmlns:wpc="http://schemas.microsoft.com/office/word/2010/wordprocessingCanvas" xmlns:cx="http://schemas.microsoft.com/office/drawing/2014/chartex" xmlns:cx1="http://schemas.microsoft.com/office/drawing/2015/9/8/chartex" xmlns:cx2="http://schemas.microsoft.com/office/drawing/2015/10/21/chartex" xmlns:cx3="http://schemas.microsoft.com/office/drawing/2016/5/9/chartex" xmlns:cx4="http://schemas.microsoft.com/office/drawing/2016/5/10/chartex" xmlns:cx5="http://schemas.microsoft.com/office/drawing/2016/5/11/chartex" xmlns:cx6="http://schemas.microsoft.com/office/drawing/2016/5/12/chartex" xmlns:cx7="http://schemas.microsoft.com/office/drawing/2016/5/13/chartex" xmlns:cx8="http://schemas.microsoft.com/office/drawing/2016/5/14/chartex" xmlns:mc="http://schemas.openxmlformats.org/markup-compatibility/2006" xmlns:aink="http://schemas.microsoft.com/office/drawing/2016/ink" xmlns:am3d="http://schemas.microsoft.com/office/drawing/2017/model3d" xmlns:o="urn:schemas-microsoft-com:office:office" xmlns:r="http://schemas.openxmlformats.org/officeDocument/2006/relationships" xmlns:m="http://schemas.openxmlformats.org/officeDocument/2006/math" xmlns:v="urn:schemas-microsoft-com:vml" xmlns:wp14="http://schemas.microsoft.com/office/word/2010/wordprocessingDrawing" xmlns:wp="http://schemas.openxmlformats.org/drawingml/2006/wordprocessingDrawing" xmlns:w10="urn:schemas-microsoft-com:office:word" xmlns:w="http://schemas.openxmlformats.org/wordprocessingml/2006/main" xmlns:w14="http://schemas.microsoft.com/office/word/2010/wordml" xmlns:w15="http://schemas.microsoft.com/office/word/2012/wordml" xmlns:w16cid="http://schemas.microsoft.com/office/word/2016/wordml/cid" xmlns:w16se="http://schemas.microsoft.com/office/word/2015/wordml/symex" xmlns:wpg="http://schemas.microsoft.com/office/word/2010/wordprocessingGroup" xmlns:wpi="http://schemas.microsoft.com/office/word/2010/wordprocessingInk" xmlns:wne="http://schemas.microsoft.com/office/word/2006/wordml" xmlns:wps="http://schemas.microsoft.com/office/word/2010/wordprocessingShape" mc:Ignorable="w14 w15 w16se w16cid wp14">
-  <w15:person w15:author="Robbie Parks">
-    <w15:presenceInfo w15:providerId="None" w15:userId="Robbie Parks"/>
-  </w15:person>
-</w15:people>
 </file>
 
 <file path=word/styles.xml><?xml version="1.0" encoding="utf-8"?>
@@ -7711,6 +7663,7 @@
     <w:lsdException w:name="HTML Sample" w:semiHidden="1" w:unhideWhenUsed="1"/>
     <w:lsdException w:name="HTML Typewriter" w:semiHidden="1" w:unhideWhenUsed="1"/>
     <w:lsdException w:name="HTML Variable" w:semiHidden="1" w:unhideWhenUsed="1"/>
+    <w:lsdException w:name="Normal Table" w:semiHidden="1" w:unhideWhenUsed="1"/>
     <w:lsdException w:name="annotation subject" w:semiHidden="1" w:unhideWhenUsed="1"/>
     <w:lsdException w:name="No List" w:semiHidden="1" w:unhideWhenUsed="1"/>
     <w:lsdException w:name="Outline List 1" w:semiHidden="1" w:unhideWhenUsed="1"/>
@@ -7753,8 +7706,11 @@
     <w:lsdException w:name="Table Contemporary" w:semiHidden="1" w:unhideWhenUsed="1"/>
     <w:lsdException w:name="Table Elegant" w:semiHidden="1" w:unhideWhenUsed="1"/>
     <w:lsdException w:name="Table Professional" w:semiHidden="1" w:unhideWhenUsed="1"/>
+    <w:lsdException w:name="Table Subtle 1" w:semiHidden="1" w:unhideWhenUsed="1"/>
     <w:lsdException w:name="Table Subtle 2" w:semiHidden="1" w:unhideWhenUsed="1"/>
     <w:lsdException w:name="Table Web 1" w:semiHidden="1" w:unhideWhenUsed="1"/>
+    <w:lsdException w:name="Table Web 2" w:semiHidden="1" w:unhideWhenUsed="1"/>
+    <w:lsdException w:name="Table Web 3" w:semiHidden="1" w:unhideWhenUsed="1"/>
     <w:lsdException w:name="Balloon Text" w:semiHidden="1" w:unhideWhenUsed="1"/>
     <w:lsdException w:name="Table Grid" w:uiPriority="59"/>
     <w:lsdException w:name="Table Theme" w:semiHidden="1" w:unhideWhenUsed="1"/>
@@ -8660,7 +8616,7 @@
 </file>
 
 <file path=customXml/itemProps1.xml><?xml version="1.0" encoding="utf-8"?>
-<ds:datastoreItem xmlns:ds="http://schemas.openxmlformats.org/officeDocument/2006/customXml" ds:itemID="{887E34EB-2DB1-5141-B74D-8431FCF08311}">
+<ds:datastoreItem xmlns:ds="http://schemas.openxmlformats.org/officeDocument/2006/customXml" ds:itemID="{B88D2D3F-AB5A-6947-A7E9-D9450EC33CC3}">
   <ds:schemaRefs>
     <ds:schemaRef ds:uri="http://schemas.openxmlformats.org/officeDocument/2006/bibliography"/>
   </ds:schemaRefs>
